--- a/auto ven.docx
+++ b/auto ven.docx
@@ -83,7 +83,6 @@
           </wp:anchor>
         </w:drawing>
       </w:r>
-      <w:proofErr w:type="spellStart"/>
       <w:r>
         <w:rPr>
           <w:rFonts w:ascii="Arial Black" w:hAnsi="Arial Black"/>
@@ -115,9 +114,8 @@
           <w:sz w:val="44"/>
           <w:szCs w:val="44"/>
         </w:rPr>
-        <w:t>oppler</w:t>
-      </w:r>
-      <w:proofErr w:type="spellEnd"/>
+        <w:t xml:space="preserve">oppler </w:t>
+      </w:r>
       <w:r>
         <w:rPr>
           <w:rFonts w:ascii="Arial Black" w:hAnsi="Arial Black"/>
@@ -127,17 +125,6 @@
           <w:sz w:val="44"/>
           <w:szCs w:val="44"/>
         </w:rPr>
-        <w:t xml:space="preserve"> </w:t>
-      </w:r>
-      <w:r>
-        <w:rPr>
-          <w:rFonts w:ascii="Arial Black" w:hAnsi="Arial Black"/>
-          <w:b/>
-          <w:bCs/>
-          <w:color w:val="000000"/>
-          <w:sz w:val="44"/>
-          <w:szCs w:val="44"/>
-        </w:rPr>
         <w:t>venoso de MII</w:t>
       </w:r>
     </w:p>
@@ -152,13 +139,8 @@
       <w:r>
         <w:t>{{</w:t>
       </w:r>
-      <w:proofErr w:type="spellStart"/>
-      <w:r>
-        <w:t>Name</w:t>
-      </w:r>
-      <w:proofErr w:type="spellEnd"/>
-      <w:r>
-        <w:t>}}</w:t>
+      <w:r>
+        <w:t>Name}}</w:t>
       </w:r>
     </w:p>
     <w:p>
@@ -180,21 +162,13 @@
       </w:r>
       <w:r>
         <w:tab/>
-      </w:r>
-      <w:proofErr w:type="spellStart"/>
-      <w:r>
-        <w:t>N.Af</w:t>
-      </w:r>
-      <w:proofErr w:type="spellEnd"/>
-      <w:r>
-        <w:t>:</w:t>
+        <w:t>N.Af:</w:t>
       </w:r>
     </w:p>
     <w:p>
       <w:r>
         <w:t>Fecha: {{</w:t>
       </w:r>
-      <w:proofErr w:type="spellStart"/>
       <w:r>
         <w:t>Exam</w:t>
       </w:r>
@@ -204,9 +178,11 @@
       <w:r>
         <w:t>Date</w:t>
       </w:r>
-      <w:proofErr w:type="spellEnd"/>
-      <w:r>
-        <w:t xml:space="preserve"> }}</w:t>
+      <w:r>
+        <w:t xml:space="preserve"> </w:t>
+      </w:r>
+      <w:r>
+        <w:t>}}</w:t>
       </w:r>
     </w:p>
     <w:p>
@@ -319,16 +295,619 @@
       </w:pPr>
     </w:p>
     <w:p/>
+    <w:p>
+      <w:r>
+        <w:rPr>
+          <w:noProof/>
+        </w:rPr>
+        <mc:AlternateContent>
+          <mc:Choice Requires="wps">
+            <w:drawing>
+              <wp:anchor distT="0" distB="0" distL="114300" distR="114300" simplePos="0" relativeHeight="251657216" behindDoc="0" locked="0" layoutInCell="1" allowOverlap="1" wp14:anchorId="5CD27D02" wp14:editId="4A8322F3">
+                <wp:simplePos x="0" y="0"/>
+                <wp:positionH relativeFrom="column">
+                  <wp:posOffset>-114300</wp:posOffset>
+                </wp:positionH>
+                <wp:positionV relativeFrom="paragraph">
+                  <wp:posOffset>251460</wp:posOffset>
+                </wp:positionV>
+                <wp:extent cx="1104265" cy="869315"/>
+                <wp:effectExtent l="0" t="0" r="635" b="6985"/>
+                <wp:wrapNone/>
+                <wp:docPr id="129267130" name="Forma libre: forma 1"/>
+                <wp:cNvGraphicFramePr>
+                  <a:graphicFrameLocks xmlns:a="http://schemas.openxmlformats.org/drawingml/2006/main"/>
+                </wp:cNvGraphicFramePr>
+                <a:graphic xmlns:a="http://schemas.openxmlformats.org/drawingml/2006/main">
+                  <a:graphicData uri="http://schemas.microsoft.com/office/word/2010/wordprocessingShape">
+                    <wps:wsp>
+                      <wps:cNvSpPr>
+                        <a:spLocks/>
+                      </wps:cNvSpPr>
+                      <wps:spPr>
+                        <a:xfrm>
+                          <a:off x="0" y="0"/>
+                          <a:ext cx="1104265" cy="869315"/>
+                        </a:xfrm>
+                        <a:custGeom>
+                          <a:avLst/>
+                          <a:gdLst>
+                            <a:gd name="connsiteX0" fmla="*/ 436446 w 1455177"/>
+                            <a:gd name="connsiteY0" fmla="*/ 777509 h 1311543"/>
+                            <a:gd name="connsiteX1" fmla="*/ 611706 w 1455177"/>
+                            <a:gd name="connsiteY1" fmla="*/ 640349 h 1311543"/>
+                            <a:gd name="connsiteX2" fmla="*/ 657426 w 1455177"/>
+                            <a:gd name="connsiteY2" fmla="*/ 602249 h 1311543"/>
+                            <a:gd name="connsiteX3" fmla="*/ 710766 w 1455177"/>
+                            <a:gd name="connsiteY3" fmla="*/ 548909 h 1311543"/>
+                            <a:gd name="connsiteX4" fmla="*/ 779346 w 1455177"/>
+                            <a:gd name="connsiteY4" fmla="*/ 495569 h 1311543"/>
+                            <a:gd name="connsiteX5" fmla="*/ 886026 w 1455177"/>
+                            <a:gd name="connsiteY5" fmla="*/ 404129 h 1311543"/>
+                            <a:gd name="connsiteX6" fmla="*/ 1038426 w 1455177"/>
+                            <a:gd name="connsiteY6" fmla="*/ 282209 h 1311543"/>
+                            <a:gd name="connsiteX7" fmla="*/ 1068906 w 1455177"/>
+                            <a:gd name="connsiteY7" fmla="*/ 244109 h 1311543"/>
+                            <a:gd name="connsiteX8" fmla="*/ 1122246 w 1455177"/>
+                            <a:gd name="connsiteY8" fmla="*/ 190769 h 1311543"/>
+                            <a:gd name="connsiteX9" fmla="*/ 1145106 w 1455177"/>
+                            <a:gd name="connsiteY9" fmla="*/ 122189 h 1311543"/>
+                            <a:gd name="connsiteX10" fmla="*/ 1167966 w 1455177"/>
+                            <a:gd name="connsiteY10" fmla="*/ 76469 h 1311543"/>
+                            <a:gd name="connsiteX11" fmla="*/ 1160346 w 1455177"/>
+                            <a:gd name="connsiteY11" fmla="*/ 15509 h 1311543"/>
+                            <a:gd name="connsiteX12" fmla="*/ 1137486 w 1455177"/>
+                            <a:gd name="connsiteY12" fmla="*/ 269 h 1311543"/>
+                            <a:gd name="connsiteX13" fmla="*/ 1000326 w 1455177"/>
+                            <a:gd name="connsiteY13" fmla="*/ 84089 h 1311543"/>
+                            <a:gd name="connsiteX14" fmla="*/ 893646 w 1455177"/>
+                            <a:gd name="connsiteY14" fmla="*/ 190769 h 1311543"/>
+                            <a:gd name="connsiteX15" fmla="*/ 840306 w 1455177"/>
+                            <a:gd name="connsiteY15" fmla="*/ 244109 h 1311543"/>
+                            <a:gd name="connsiteX16" fmla="*/ 733626 w 1455177"/>
+                            <a:gd name="connsiteY16" fmla="*/ 388889 h 1311543"/>
+                            <a:gd name="connsiteX17" fmla="*/ 672666 w 1455177"/>
+                            <a:gd name="connsiteY17" fmla="*/ 465089 h 1311543"/>
+                            <a:gd name="connsiteX18" fmla="*/ 527886 w 1455177"/>
+                            <a:gd name="connsiteY18" fmla="*/ 686069 h 1311543"/>
+                            <a:gd name="connsiteX19" fmla="*/ 436446 w 1455177"/>
+                            <a:gd name="connsiteY19" fmla="*/ 823229 h 1311543"/>
+                            <a:gd name="connsiteX20" fmla="*/ 367866 w 1455177"/>
+                            <a:gd name="connsiteY20" fmla="*/ 922289 h 1311543"/>
+                            <a:gd name="connsiteX21" fmla="*/ 291666 w 1455177"/>
+                            <a:gd name="connsiteY21" fmla="*/ 990869 h 1311543"/>
+                            <a:gd name="connsiteX22" fmla="*/ 162126 w 1455177"/>
+                            <a:gd name="connsiteY22" fmla="*/ 1143269 h 1311543"/>
+                            <a:gd name="connsiteX23" fmla="*/ 101166 w 1455177"/>
+                            <a:gd name="connsiteY23" fmla="*/ 1204229 h 1311543"/>
+                            <a:gd name="connsiteX24" fmla="*/ 47826 w 1455177"/>
+                            <a:gd name="connsiteY24" fmla="*/ 1265189 h 1311543"/>
+                            <a:gd name="connsiteX25" fmla="*/ 17346 w 1455177"/>
+                            <a:gd name="connsiteY25" fmla="*/ 1288049 h 1311543"/>
+                            <a:gd name="connsiteX26" fmla="*/ 2106 w 1455177"/>
+                            <a:gd name="connsiteY26" fmla="*/ 1310909 h 1311543"/>
+                            <a:gd name="connsiteX27" fmla="*/ 299286 w 1455177"/>
+                            <a:gd name="connsiteY27" fmla="*/ 1128029 h 1311543"/>
+                            <a:gd name="connsiteX28" fmla="*/ 451686 w 1455177"/>
+                            <a:gd name="connsiteY28" fmla="*/ 1036589 h 1311543"/>
+                            <a:gd name="connsiteX29" fmla="*/ 779346 w 1455177"/>
+                            <a:gd name="connsiteY29" fmla="*/ 823229 h 1311543"/>
+                            <a:gd name="connsiteX30" fmla="*/ 863166 w 1455177"/>
+                            <a:gd name="connsiteY30" fmla="*/ 769889 h 1311543"/>
+                            <a:gd name="connsiteX31" fmla="*/ 1007946 w 1455177"/>
+                            <a:gd name="connsiteY31" fmla="*/ 678449 h 1311543"/>
+                            <a:gd name="connsiteX32" fmla="*/ 1053666 w 1455177"/>
+                            <a:gd name="connsiteY32" fmla="*/ 640349 h 1311543"/>
+                            <a:gd name="connsiteX33" fmla="*/ 1122246 w 1455177"/>
+                            <a:gd name="connsiteY33" fmla="*/ 602249 h 1311543"/>
+                            <a:gd name="connsiteX34" fmla="*/ 1198446 w 1455177"/>
+                            <a:gd name="connsiteY34" fmla="*/ 579389 h 1311543"/>
+                            <a:gd name="connsiteX35" fmla="*/ 1259406 w 1455177"/>
+                            <a:gd name="connsiteY35" fmla="*/ 556529 h 1311543"/>
+                            <a:gd name="connsiteX36" fmla="*/ 1305126 w 1455177"/>
+                            <a:gd name="connsiteY36" fmla="*/ 533669 h 1311543"/>
+                            <a:gd name="connsiteX37" fmla="*/ 1343226 w 1455177"/>
+                            <a:gd name="connsiteY37" fmla="*/ 526049 h 1311543"/>
+                            <a:gd name="connsiteX38" fmla="*/ 1366086 w 1455177"/>
+                            <a:gd name="connsiteY38" fmla="*/ 518429 h 1311543"/>
+                            <a:gd name="connsiteX39" fmla="*/ 985086 w 1455177"/>
+                            <a:gd name="connsiteY39" fmla="*/ 884189 h 1311543"/>
+                            <a:gd name="connsiteX40" fmla="*/ 863166 w 1455177"/>
+                            <a:gd name="connsiteY40" fmla="*/ 983249 h 1311543"/>
+                            <a:gd name="connsiteX41" fmla="*/ 626946 w 1455177"/>
+                            <a:gd name="connsiteY41" fmla="*/ 1150889 h 1311543"/>
+                            <a:gd name="connsiteX42" fmla="*/ 596466 w 1455177"/>
+                            <a:gd name="connsiteY42" fmla="*/ 1181369 h 1311543"/>
+                            <a:gd name="connsiteX43" fmla="*/ 581226 w 1455177"/>
+                            <a:gd name="connsiteY43" fmla="*/ 1196609 h 1311543"/>
+                          </a:gdLst>
+                          <a:ahLst/>
+                          <a:cxnLst>
+                            <a:cxn ang="0">
+                              <a:pos x="connsiteX0" y="connsiteY0"/>
+                            </a:cxn>
+                            <a:cxn ang="0">
+                              <a:pos x="connsiteX1" y="connsiteY1"/>
+                            </a:cxn>
+                            <a:cxn ang="0">
+                              <a:pos x="connsiteX2" y="connsiteY2"/>
+                            </a:cxn>
+                            <a:cxn ang="0">
+                              <a:pos x="connsiteX3" y="connsiteY3"/>
+                            </a:cxn>
+                            <a:cxn ang="0">
+                              <a:pos x="connsiteX4" y="connsiteY4"/>
+                            </a:cxn>
+                            <a:cxn ang="0">
+                              <a:pos x="connsiteX5" y="connsiteY5"/>
+                            </a:cxn>
+                            <a:cxn ang="0">
+                              <a:pos x="connsiteX6" y="connsiteY6"/>
+                            </a:cxn>
+                            <a:cxn ang="0">
+                              <a:pos x="connsiteX7" y="connsiteY7"/>
+                            </a:cxn>
+                            <a:cxn ang="0">
+                              <a:pos x="connsiteX8" y="connsiteY8"/>
+                            </a:cxn>
+                            <a:cxn ang="0">
+                              <a:pos x="connsiteX9" y="connsiteY9"/>
+                            </a:cxn>
+                            <a:cxn ang="0">
+                              <a:pos x="connsiteX10" y="connsiteY10"/>
+                            </a:cxn>
+                            <a:cxn ang="0">
+                              <a:pos x="connsiteX11" y="connsiteY11"/>
+                            </a:cxn>
+                            <a:cxn ang="0">
+                              <a:pos x="connsiteX12" y="connsiteY12"/>
+                            </a:cxn>
+                            <a:cxn ang="0">
+                              <a:pos x="connsiteX13" y="connsiteY13"/>
+                            </a:cxn>
+                            <a:cxn ang="0">
+                              <a:pos x="connsiteX14" y="connsiteY14"/>
+                            </a:cxn>
+                            <a:cxn ang="0">
+                              <a:pos x="connsiteX15" y="connsiteY15"/>
+                            </a:cxn>
+                            <a:cxn ang="0">
+                              <a:pos x="connsiteX16" y="connsiteY16"/>
+                            </a:cxn>
+                            <a:cxn ang="0">
+                              <a:pos x="connsiteX17" y="connsiteY17"/>
+                            </a:cxn>
+                            <a:cxn ang="0">
+                              <a:pos x="connsiteX18" y="connsiteY18"/>
+                            </a:cxn>
+                            <a:cxn ang="0">
+                              <a:pos x="connsiteX19" y="connsiteY19"/>
+                            </a:cxn>
+                            <a:cxn ang="0">
+                              <a:pos x="connsiteX20" y="connsiteY20"/>
+                            </a:cxn>
+                            <a:cxn ang="0">
+                              <a:pos x="connsiteX21" y="connsiteY21"/>
+                            </a:cxn>
+                            <a:cxn ang="0">
+                              <a:pos x="connsiteX22" y="connsiteY22"/>
+                            </a:cxn>
+                            <a:cxn ang="0">
+                              <a:pos x="connsiteX23" y="connsiteY23"/>
+                            </a:cxn>
+                            <a:cxn ang="0">
+                              <a:pos x="connsiteX24" y="connsiteY24"/>
+                            </a:cxn>
+                            <a:cxn ang="0">
+                              <a:pos x="connsiteX25" y="connsiteY25"/>
+                            </a:cxn>
+                            <a:cxn ang="0">
+                              <a:pos x="connsiteX26" y="connsiteY26"/>
+                            </a:cxn>
+                            <a:cxn ang="0">
+                              <a:pos x="connsiteX27" y="connsiteY27"/>
+                            </a:cxn>
+                            <a:cxn ang="0">
+                              <a:pos x="connsiteX28" y="connsiteY28"/>
+                            </a:cxn>
+                            <a:cxn ang="0">
+                              <a:pos x="connsiteX29" y="connsiteY29"/>
+                            </a:cxn>
+                            <a:cxn ang="0">
+                              <a:pos x="connsiteX30" y="connsiteY30"/>
+                            </a:cxn>
+                            <a:cxn ang="0">
+                              <a:pos x="connsiteX31" y="connsiteY31"/>
+                            </a:cxn>
+                            <a:cxn ang="0">
+                              <a:pos x="connsiteX32" y="connsiteY32"/>
+                            </a:cxn>
+                            <a:cxn ang="0">
+                              <a:pos x="connsiteX33" y="connsiteY33"/>
+                            </a:cxn>
+                            <a:cxn ang="0">
+                              <a:pos x="connsiteX34" y="connsiteY34"/>
+                            </a:cxn>
+                            <a:cxn ang="0">
+                              <a:pos x="connsiteX35" y="connsiteY35"/>
+                            </a:cxn>
+                            <a:cxn ang="0">
+                              <a:pos x="connsiteX36" y="connsiteY36"/>
+                            </a:cxn>
+                            <a:cxn ang="0">
+                              <a:pos x="connsiteX37" y="connsiteY37"/>
+                            </a:cxn>
+                            <a:cxn ang="0">
+                              <a:pos x="connsiteX38" y="connsiteY38"/>
+                            </a:cxn>
+                            <a:cxn ang="0">
+                              <a:pos x="connsiteX39" y="connsiteY39"/>
+                            </a:cxn>
+                            <a:cxn ang="0">
+                              <a:pos x="connsiteX40" y="connsiteY40"/>
+                            </a:cxn>
+                            <a:cxn ang="0">
+                              <a:pos x="connsiteX41" y="connsiteY41"/>
+                            </a:cxn>
+                            <a:cxn ang="0">
+                              <a:pos x="connsiteX42" y="connsiteY42"/>
+                            </a:cxn>
+                            <a:cxn ang="0">
+                              <a:pos x="connsiteX43" y="connsiteY43"/>
+                            </a:cxn>
+                          </a:cxnLst>
+                          <a:rect l="l" t="t" r="r" b="b"/>
+                          <a:pathLst>
+                            <a:path w="1455177" h="1311543">
+                              <a:moveTo>
+                                <a:pt x="436446" y="777509"/>
+                              </a:moveTo>
+                              <a:cubicBezTo>
+                                <a:pt x="538697" y="719080"/>
+                                <a:pt x="469034" y="763566"/>
+                                <a:pt x="611706" y="640349"/>
+                              </a:cubicBezTo>
+                              <a:cubicBezTo>
+                                <a:pt x="626720" y="627382"/>
+                                <a:pt x="643398" y="616277"/>
+                                <a:pt x="657426" y="602249"/>
+                              </a:cubicBezTo>
+                              <a:cubicBezTo>
+                                <a:pt x="675206" y="584469"/>
+                                <a:pt x="691843" y="565467"/>
+                                <a:pt x="710766" y="548909"/>
+                              </a:cubicBezTo>
+                              <a:cubicBezTo>
+                                <a:pt x="732561" y="529838"/>
+                                <a:pt x="757019" y="514013"/>
+                                <a:pt x="779346" y="495569"/>
+                              </a:cubicBezTo>
+                              <a:cubicBezTo>
+                                <a:pt x="815454" y="465740"/>
+                                <a:pt x="848558" y="432230"/>
+                                <a:pt x="886026" y="404129"/>
+                              </a:cubicBezTo>
+                              <a:cubicBezTo>
+                                <a:pt x="919535" y="378997"/>
+                                <a:pt x="1019934" y="305324"/>
+                                <a:pt x="1038426" y="282209"/>
+                              </a:cubicBezTo>
+                              <a:cubicBezTo>
+                                <a:pt x="1048586" y="269509"/>
+                                <a:pt x="1057916" y="256098"/>
+                                <a:pt x="1068906" y="244109"/>
+                              </a:cubicBezTo>
+                              <a:cubicBezTo>
+                                <a:pt x="1085897" y="225573"/>
+                                <a:pt x="1122246" y="190769"/>
+                                <a:pt x="1122246" y="190769"/>
+                              </a:cubicBezTo>
+                              <a:cubicBezTo>
+                                <a:pt x="1129522" y="161665"/>
+                                <a:pt x="1130759" y="150883"/>
+                                <a:pt x="1145106" y="122189"/>
+                              </a:cubicBezTo>
+                              <a:cubicBezTo>
+                                <a:pt x="1174649" y="63103"/>
+                                <a:pt x="1148813" y="133928"/>
+                                <a:pt x="1167966" y="76469"/>
+                              </a:cubicBezTo>
+                              <a:cubicBezTo>
+                                <a:pt x="1165426" y="56149"/>
+                                <a:pt x="1167951" y="34522"/>
+                                <a:pt x="1160346" y="15509"/>
+                              </a:cubicBezTo>
+                              <a:cubicBezTo>
+                                <a:pt x="1156945" y="7006"/>
+                                <a:pt x="1146441" y="-1650"/>
+                                <a:pt x="1137486" y="269"/>
+                              </a:cubicBezTo>
+                              <a:cubicBezTo>
+                                <a:pt x="1079532" y="12688"/>
+                                <a:pt x="1040966" y="45385"/>
+                                <a:pt x="1000326" y="84089"/>
+                              </a:cubicBezTo>
+                              <a:cubicBezTo>
+                                <a:pt x="963910" y="118771"/>
+                                <a:pt x="929206" y="155209"/>
+                                <a:pt x="893646" y="190769"/>
+                              </a:cubicBezTo>
+                              <a:cubicBezTo>
+                                <a:pt x="875866" y="208549"/>
+                                <a:pt x="855222" y="223866"/>
+                                <a:pt x="840306" y="244109"/>
+                              </a:cubicBezTo>
+                              <a:cubicBezTo>
+                                <a:pt x="804746" y="292369"/>
+                                <a:pt x="769857" y="341130"/>
+                                <a:pt x="733626" y="388889"/>
+                              </a:cubicBezTo>
+                              <a:cubicBezTo>
+                                <a:pt x="713967" y="414804"/>
+                                <a:pt x="690492" y="437881"/>
+                                <a:pt x="672666" y="465089"/>
+                              </a:cubicBezTo>
+                              <a:lnTo>
+                                <a:pt x="527886" y="686069"/>
+                              </a:lnTo>
+                              <a:cubicBezTo>
+                                <a:pt x="497632" y="731939"/>
+                                <a:pt x="467264" y="777736"/>
+                                <a:pt x="436446" y="823229"/>
+                              </a:cubicBezTo>
+                              <a:cubicBezTo>
+                                <a:pt x="413922" y="856479"/>
+                                <a:pt x="397717" y="895423"/>
+                                <a:pt x="367866" y="922289"/>
+                              </a:cubicBezTo>
+                              <a:cubicBezTo>
+                                <a:pt x="342466" y="945149"/>
+                                <a:pt x="314952" y="965859"/>
+                                <a:pt x="291666" y="990869"/>
+                              </a:cubicBezTo>
+                              <a:cubicBezTo>
+                                <a:pt x="246234" y="1039666"/>
+                                <a:pt x="209270" y="1096125"/>
+                                <a:pt x="162126" y="1143269"/>
+                              </a:cubicBezTo>
+                              <a:cubicBezTo>
+                                <a:pt x="141806" y="1163589"/>
+                                <a:pt x="120658" y="1183113"/>
+                                <a:pt x="101166" y="1204229"/>
+                              </a:cubicBezTo>
+                              <a:cubicBezTo>
+                                <a:pt x="69287" y="1238765"/>
+                                <a:pt x="78653" y="1238766"/>
+                                <a:pt x="47826" y="1265189"/>
+                              </a:cubicBezTo>
+                              <a:cubicBezTo>
+                                <a:pt x="38183" y="1273454"/>
+                                <a:pt x="26326" y="1279069"/>
+                                <a:pt x="17346" y="1288049"/>
+                              </a:cubicBezTo>
+                              <a:cubicBezTo>
+                                <a:pt x="10870" y="1294525"/>
+                                <a:pt x="-5859" y="1315429"/>
+                                <a:pt x="2106" y="1310909"/>
+                              </a:cubicBezTo>
+                              <a:cubicBezTo>
+                                <a:pt x="103263" y="1253496"/>
+                                <a:pt x="199996" y="1188613"/>
+                                <a:pt x="299286" y="1128029"/>
+                              </a:cubicBezTo>
+                              <a:cubicBezTo>
+                                <a:pt x="349858" y="1097172"/>
+                                <a:pt x="402393" y="1069451"/>
+                                <a:pt x="451686" y="1036589"/>
+                              </a:cubicBezTo>
+                              <a:cubicBezTo>
+                                <a:pt x="738538" y="845354"/>
+                                <a:pt x="563555" y="959098"/>
+                                <a:pt x="779346" y="823229"/>
+                              </a:cubicBezTo>
+                              <a:lnTo>
+                                <a:pt x="863166" y="769889"/>
+                              </a:lnTo>
+                              <a:cubicBezTo>
+                                <a:pt x="920920" y="734137"/>
+                                <a:pt x="953680" y="718244"/>
+                                <a:pt x="1007946" y="678449"/>
+                              </a:cubicBezTo>
+                              <a:cubicBezTo>
+                                <a:pt x="1023943" y="666718"/>
+                                <a:pt x="1037622" y="652017"/>
+                                <a:pt x="1053666" y="640349"/>
+                              </a:cubicBezTo>
+                              <a:cubicBezTo>
+                                <a:pt x="1065481" y="631756"/>
+                                <a:pt x="1106149" y="608688"/>
+                                <a:pt x="1122246" y="602249"/>
+                              </a:cubicBezTo>
+                              <a:cubicBezTo>
+                                <a:pt x="1210571" y="566919"/>
+                                <a:pt x="1131083" y="601843"/>
+                                <a:pt x="1198446" y="579389"/>
+                              </a:cubicBezTo>
+                              <a:cubicBezTo>
+                                <a:pt x="1219034" y="572526"/>
+                                <a:pt x="1239459" y="565078"/>
+                                <a:pt x="1259406" y="556529"/>
+                              </a:cubicBezTo>
+                              <a:cubicBezTo>
+                                <a:pt x="1275067" y="549817"/>
+                                <a:pt x="1289113" y="539492"/>
+                                <a:pt x="1305126" y="533669"/>
+                              </a:cubicBezTo>
+                              <a:cubicBezTo>
+                                <a:pt x="1317298" y="529243"/>
+                                <a:pt x="1330661" y="529190"/>
+                                <a:pt x="1343226" y="526049"/>
+                              </a:cubicBezTo>
+                              <a:cubicBezTo>
+                                <a:pt x="1351018" y="524101"/>
+                                <a:pt x="1358466" y="520969"/>
+                                <a:pt x="1366086" y="518429"/>
+                              </a:cubicBezTo>
+                              <a:cubicBezTo>
+                                <a:pt x="1572685" y="570079"/>
+                                <a:pt x="1409476" y="520426"/>
+                                <a:pt x="985086" y="884189"/>
+                              </a:cubicBezTo>
+                              <a:cubicBezTo>
+                                <a:pt x="945329" y="918267"/>
+                                <a:pt x="906735" y="954203"/>
+                                <a:pt x="863166" y="983249"/>
+                              </a:cubicBezTo>
+                              <a:cubicBezTo>
+                                <a:pt x="750731" y="1058205"/>
+                                <a:pt x="715327" y="1075134"/>
+                                <a:pt x="626946" y="1150889"/>
+                              </a:cubicBezTo>
+                              <a:cubicBezTo>
+                                <a:pt x="616037" y="1160240"/>
+                                <a:pt x="606626" y="1171209"/>
+                                <a:pt x="596466" y="1181369"/>
+                              </a:cubicBezTo>
+                              <a:lnTo>
+                                <a:pt x="581226" y="1196609"/>
+                              </a:lnTo>
+                            </a:path>
+                          </a:pathLst>
+                        </a:custGeom>
+                        <a:noFill/>
+                        <a:ln w="12700" cap="flat" cmpd="sng" algn="ctr">
+                          <a:solidFill>
+                            <a:srgbClr val="4472C4">
+                              <a:shade val="50000"/>
+                            </a:srgbClr>
+                          </a:solidFill>
+                          <a:prstDash val="solid"/>
+                          <a:miter lim="800000"/>
+                        </a:ln>
+                        <a:effectLst/>
+                      </wps:spPr>
+                      <wps:bodyPr rot="0" spcFirstLastPara="0" vertOverflow="overflow" horzOverflow="overflow" vert="horz" wrap="square" lIns="91440" tIns="45720" rIns="91440" bIns="45720" numCol="1" spcCol="0" rtlCol="0" fromWordArt="0" anchor="ctr" anchorCtr="0" forceAA="0" compatLnSpc="1">
+                        <a:prstTxWarp prst="textNoShape">
+                          <a:avLst/>
+                        </a:prstTxWarp>
+                        <a:noAutofit/>
+                      </wps:bodyPr>
+                    </wps:wsp>
+                  </a:graphicData>
+                </a:graphic>
+                <wp14:sizeRelH relativeFrom="margin">
+                  <wp14:pctWidth>0</wp14:pctWidth>
+                </wp14:sizeRelH>
+                <wp14:sizeRelV relativeFrom="margin">
+                  <wp14:pctHeight>0</wp14:pctHeight>
+                </wp14:sizeRelV>
+              </wp:anchor>
+            </w:drawing>
+          </mc:Choice>
+          <mc:Fallback xmlns="">
+            <w:pict>
+              <v:shape w14:anchorId="489D9882" id="Forma libre: forma 1" o:spid="_x0000_s1026" style="position:absolute;margin-left:-9pt;margin-top:19.8pt;width:86.95pt;height:68.45pt;z-index:251657216;visibility:visible;mso-wrap-style:square;mso-width-percent:0;mso-height-percent:0;mso-wrap-distance-left:9pt;mso-wrap-distance-top:0;mso-wrap-distance-right:9pt;mso-wrap-distance-bottom:0;mso-position-horizontal:absolute;mso-position-horizontal-relative:text;mso-position-vertical:absolute;mso-position-vertical-relative:text;mso-width-percent:0;mso-height-percent:0;mso-width-relative:margin;mso-height-relative:margin;v-text-anchor:middle" coordsize="1455177,1311543" o:gfxdata="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" path="m436446,777509c538697,719080,469034,763566,611706,640349v15014,-12967,31692,-24072,45720,-38100c675206,584469,691843,565467,710766,548909v21795,-19071,46253,-34896,68580,-53340c815454,465740,848558,432230,886026,404129v33509,-25132,133908,-98805,152400,-121920c1048586,269509,1057916,256098,1068906,244109v16991,-18536,53340,-53340,53340,-53340c1129522,161665,1130759,150883,1145106,122189v29543,-59086,3707,11739,22860,-45720c1165426,56149,1167951,34522,1160346,15509,1156945,7006,1146441,-1650,1137486,269v-57954,12419,-96520,45116,-137160,83820c963910,118771,929206,155209,893646,190769v-17780,17780,-38424,33097,-53340,53340c804746,292369,769857,341130,733626,388889v-19659,25915,-43134,48992,-60960,76200l527886,686069v-30254,45870,-60622,91667,-91440,137160c413922,856479,397717,895423,367866,922289v-25400,22860,-52914,43570,-76200,68580c246234,1039666,209270,1096125,162126,1143269v-20320,20320,-41468,39844,-60960,60960c69287,1238765,78653,1238766,47826,1265189v-9643,8265,-21500,13880,-30480,22860c10870,1294525,-5859,1315429,2106,1310909v101157,-57413,197890,-122296,297180,-182880c349858,1097172,402393,1069451,451686,1036589,738538,845354,563555,959098,779346,823229r83820,-53340c920920,734137,953680,718244,1007946,678449v15997,-11731,29676,-26432,45720,-38100c1065481,631756,1106149,608688,1122246,602249v88325,-35330,8837,-406,76200,-22860c1219034,572526,1239459,565078,1259406,556529v15661,-6712,29707,-17037,45720,-22860c1317298,529243,1330661,529190,1343226,526049v7792,-1948,15240,-5080,22860,-7620c1572685,570079,1409476,520426,985086,884189v-39757,34078,-78351,70014,-121920,99060c750731,1058205,715327,1075134,626946,1150889v-10909,9351,-20320,20320,-30480,30480l581226,1196609e" filled="f" strokecolor="#2f528f" strokeweight="1pt">
+                <v:stroke joinstyle="miter"/>
+                <v:path arrowok="t" o:connecttype="custom" o:connectlocs="331198,515347;464195,424435;498889,399182;539367,363827;591409,328472;672363,267864;788012,187053;811142,161800;851619,126445;868967,80989;886314,50685;880532,10280;863184,178;759100,55736;678146,126445;637668,161800;556714,257763;510454,308270;400588,454739;331198,545651;279156,611310;221332,656766;123030,757780;76770,798185;36293,838591;13163,853743;1598,868895;227114,747679;342763,687070;591409,545651;655016,510297;764883,449689;799577,424435;851619,399182;909444,384030;955704,368878;990398,353726;1019311,348675;1036658,343624;747535,586057;655016,651716;475760,762831;452630,783033;441065,793135" o:connectangles="0,0,0,0,0,0,0,0,0,0,0,0,0,0,0,0,0,0,0,0,0,0,0,0,0,0,0,0,0,0,0,0,0,0,0,0,0,0,0,0,0,0,0,0"/>
+              </v:shape>
+            </w:pict>
+          </mc:Fallback>
+        </mc:AlternateContent>
+      </w:r>
+    </w:p>
     <w:p/>
     <w:p/>
-    <w:p>
-      <w:pPr>
-        <w:spacing w:line="240" w:lineRule="atLeast"/>
+    <w:p/>
+    <w:p>
+      <w:pPr>
+        <w:rPr>
+          <w:b/>
+          <w:bCs/>
+          <w:sz w:val="24"/>
+          <w:szCs w:val="24"/>
+        </w:rPr>
+      </w:pPr>
+      <w:r>
+        <w:rPr>
+          <w:b/>
+          <w:bCs/>
+          <w:noProof/>
+          <w:sz w:val="24"/>
+          <w:szCs w:val="24"/>
+        </w:rPr>
+        <w:t>Luciano Battioni</w:t>
+      </w:r>
+    </w:p>
+    <w:p>
+      <w:pPr>
         <w:rPr>
           <w:sz w:val="20"/>
           <w:szCs w:val="20"/>
         </w:rPr>
       </w:pPr>
+      <w:r>
+        <w:rPr>
+          <w:sz w:val="20"/>
+          <w:szCs w:val="20"/>
+        </w:rPr>
+        <w:t>MN 138420 MP 551594</w:t>
+      </w:r>
+    </w:p>
+    <w:p>
+      <w:pPr>
+        <w:rPr>
+          <w:sz w:val="20"/>
+          <w:szCs w:val="20"/>
+        </w:rPr>
+      </w:pPr>
+      <w:r>
+        <w:rPr>
+          <w:sz w:val="20"/>
+          <w:szCs w:val="20"/>
+        </w:rPr>
+        <w:t>Cardiólogo</w:t>
+      </w:r>
+    </w:p>
+    <w:p>
+      <w:pPr>
+        <w:spacing w:line="240" w:lineRule="atLeast"/>
+        <w:rPr>
+          <w:sz w:val="20"/>
+          <w:szCs w:val="20"/>
+        </w:rPr>
+      </w:pPr>
+      <w:r>
+        <w:rPr>
+          <w:sz w:val="20"/>
+          <w:szCs w:val="20"/>
+        </w:rPr>
+        <w:t>Especialista en Insuficiencia cardíaca, trasplante y ACM</w:t>
+      </w:r>
+    </w:p>
+    <w:p>
+      <w:pPr>
+        <w:spacing w:line="240" w:lineRule="atLeast"/>
+        <w:rPr>
+          <w:sz w:val="20"/>
+          <w:szCs w:val="20"/>
+        </w:rPr>
+      </w:pPr>
+      <w:r>
+        <w:rPr>
+          <w:sz w:val="20"/>
+          <w:szCs w:val="20"/>
+        </w:rPr>
+        <w:t>Especialista en Ultrasonido</w:t>
+      </w:r>
+    </w:p>
+    <w:p>
+      <w:pPr>
+        <w:spacing w:line="240" w:lineRule="atLeast"/>
+        <w:rPr>
+          <w:sz w:val="20"/>
+          <w:szCs w:val="20"/>
+        </w:rPr>
+      </w:pPr>
     </w:p>
     <w:p>
       <w:pPr>
@@ -347,27 +926,31 @@
         <w:rPr>
           <w:lang w:val="en-US"/>
         </w:rPr>
-        <w:t xml:space="preserve"> </w:t>
-      </w:r>
-      <w:proofErr w:type="spellStart"/>
+        <w:t xml:space="preserve"> i</w:t>
+      </w:r>
       <w:r>
         <w:rPr>
           <w:lang w:val="en-US"/>
         </w:rPr>
-        <w:t>i</w:t>
-      </w:r>
-      <w:proofErr w:type="spellEnd"/>
+        <w:t xml:space="preserve"> in </w:t>
+      </w:r>
       <w:r>
         <w:rPr>
           <w:lang w:val="en-US"/>
         </w:rPr>
-        <w:t xml:space="preserve"> in </w:t>
+        <w:t>range(</w:t>
       </w:r>
       <w:r>
         <w:rPr>
           <w:lang w:val="en-US"/>
         </w:rPr>
-        <w:t>range(0,</w:t>
+        <w:t>0</w:t>
+      </w:r>
+      <w:r>
+        <w:rPr>
+          <w:lang w:val="en-US"/>
+        </w:rPr>
+        <w:t>,</w:t>
       </w:r>
       <w:r>
         <w:rPr>
@@ -450,21 +1033,7 @@
               <w:rPr>
                 <w:lang w:val="en-US"/>
               </w:rPr>
-              <w:t>{{image[</w:t>
-            </w:r>
-            <w:proofErr w:type="spellStart"/>
-            <w:r>
-              <w:rPr>
-                <w:lang w:val="en-US"/>
-              </w:rPr>
-              <w:t>i</w:t>
-            </w:r>
-            <w:proofErr w:type="spellEnd"/>
-            <w:r>
-              <w:rPr>
-                <w:lang w:val="en-US"/>
-              </w:rPr>
-              <w:t>][“image”]}}</w:t>
+              <w:t>{{image[i][“image”]}}</w:t>
             </w:r>
           </w:p>
           <w:p>
@@ -477,21 +1046,8 @@
               <w:rPr>
                 <w:lang w:val="en-US"/>
               </w:rPr>
-              <w:t>{{image[</w:t>
-            </w:r>
-            <w:proofErr w:type="spellStart"/>
-            <w:r>
-              <w:rPr>
-                <w:lang w:val="en-US"/>
-              </w:rPr>
-              <w:t>i</w:t>
-            </w:r>
-            <w:proofErr w:type="spellEnd"/>
-            <w:r>
-              <w:rPr>
-                <w:lang w:val="en-US"/>
-              </w:rPr>
-              <w:t>][‘key’]}}</w:t>
+              <w:lastRenderedPageBreak/>
+              <w:t>{{image[i][‘key’]}}</w:t>
             </w:r>
           </w:p>
         </w:tc>
@@ -509,35 +1065,8 @@
               <w:rPr>
                 <w:lang w:val="en-US"/>
               </w:rPr>
-              <w:t xml:space="preserve">{% if </w:t>
-            </w:r>
-            <w:proofErr w:type="spellStart"/>
-            <w:r>
-              <w:rPr>
-                <w:lang w:val="en-US"/>
-              </w:rPr>
-              <w:t>i</w:t>
-            </w:r>
-            <w:proofErr w:type="spellEnd"/>
-            <w:r>
-              <w:rPr>
-                <w:lang w:val="en-US"/>
-              </w:rPr>
-              <w:t xml:space="preserve"> + 1 &lt; </w:t>
-            </w:r>
-            <w:proofErr w:type="spellStart"/>
-            <w:r>
-              <w:rPr>
-                <w:lang w:val="en-US"/>
-              </w:rPr>
-              <w:t>image|length</w:t>
-            </w:r>
-            <w:proofErr w:type="spellEnd"/>
-            <w:r>
-              <w:rPr>
-                <w:lang w:val="en-US"/>
-              </w:rPr>
-              <w:t xml:space="preserve"> %}</w:t>
+              <w:lastRenderedPageBreak/>
+              <w:t>{% if i + 1 &lt; image|length %}</w:t>
             </w:r>
           </w:p>
           <w:p>
@@ -550,21 +1079,8 @@
               <w:rPr>
                 <w:lang w:val="en-US"/>
               </w:rPr>
-              <w:t>{{ image[</w:t>
-            </w:r>
-            <w:proofErr w:type="spellStart"/>
-            <w:r>
-              <w:rPr>
-                <w:lang w:val="en-US"/>
-              </w:rPr>
-              <w:t>i</w:t>
-            </w:r>
-            <w:proofErr w:type="spellEnd"/>
-            <w:r>
-              <w:rPr>
-                <w:lang w:val="en-US"/>
-              </w:rPr>
-              <w:t xml:space="preserve"> + 1]['image'] }}</w:t>
+              <w:lastRenderedPageBreak/>
+              <w:t>{{ image[i + 1]['image'] }}</w:t>
             </w:r>
           </w:p>
           <w:p>
@@ -587,15 +1103,7 @@
               </w:rPr>
             </w:pPr>
             <w:r>
-              <w:t xml:space="preserve">{% </w:t>
-            </w:r>
-            <w:proofErr w:type="spellStart"/>
-            <w:r>
-              <w:t>endif</w:t>
-            </w:r>
-            <w:proofErr w:type="spellEnd"/>
-            <w:r>
-              <w:t xml:space="preserve"> %}</w:t>
+              <w:t>{% endif %}</w:t>
             </w:r>
           </w:p>
         </w:tc>
@@ -608,15 +1116,8 @@
         </w:rPr>
       </w:pPr>
       <w:r>
-        <w:t xml:space="preserve">{% </w:t>
-      </w:r>
-      <w:proofErr w:type="spellStart"/>
-      <w:r>
-        <w:t>endfor</w:t>
-      </w:r>
-      <w:proofErr w:type="spellEnd"/>
-      <w:r>
-        <w:t xml:space="preserve"> %}</w:t>
+        <w:lastRenderedPageBreak/>
+        <w:t>{% endfor %}</w:t>
       </w:r>
       <w:bookmarkEnd w:id="0"/>
     </w:p>

--- a/auto ven.docx
+++ b/auto ven.docx
@@ -83,6 +83,7 @@
           </wp:anchor>
         </w:drawing>
       </w:r>
+      <w:proofErr w:type="spellStart"/>
       <w:r>
         <w:rPr>
           <w:rFonts w:ascii="Arial Black" w:hAnsi="Arial Black"/>
@@ -114,8 +115,9 @@
           <w:sz w:val="44"/>
           <w:szCs w:val="44"/>
         </w:rPr>
-        <w:t xml:space="preserve">oppler </w:t>
-      </w:r>
+        <w:t>oppler</w:t>
+      </w:r>
+      <w:proofErr w:type="spellEnd"/>
       <w:r>
         <w:rPr>
           <w:rFonts w:ascii="Arial Black" w:hAnsi="Arial Black"/>
@@ -125,6 +127,17 @@
           <w:sz w:val="44"/>
           <w:szCs w:val="44"/>
         </w:rPr>
+        <w:t xml:space="preserve"> </w:t>
+      </w:r>
+      <w:r>
+        <w:rPr>
+          <w:rFonts w:ascii="Arial Black" w:hAnsi="Arial Black"/>
+          <w:b/>
+          <w:bCs/>
+          <w:color w:val="000000"/>
+          <w:sz w:val="44"/>
+          <w:szCs w:val="44"/>
+        </w:rPr>
         <w:t>venoso de MII</w:t>
       </w:r>
     </w:p>
@@ -139,8 +152,19 @@
       <w:r>
         <w:t>{{</w:t>
       </w:r>
-      <w:r>
-        <w:t>Name}}</w:t>
+      <w:proofErr w:type="spellStart"/>
+      <w:r>
+        <w:t>Name</w:t>
+      </w:r>
+      <w:proofErr w:type="spellEnd"/>
+      <w:r>
+        <w:rPr>
+          <w:lang w:val="en-US"/>
+        </w:rPr>
+        <w:t>|title }</w:t>
+      </w:r>
+      <w:r>
+        <w:t>}</w:t>
       </w:r>
     </w:p>
     <w:p>
@@ -162,13 +186,21 @@
       </w:r>
       <w:r>
         <w:tab/>
-        <w:t>N.Af:</w:t>
+      </w:r>
+      <w:proofErr w:type="spellStart"/>
+      <w:r>
+        <w:t>N.Af</w:t>
+      </w:r>
+      <w:proofErr w:type="spellEnd"/>
+      <w:r>
+        <w:t>:</w:t>
       </w:r>
     </w:p>
     <w:p>
       <w:r>
         <w:t>Fecha: {{</w:t>
       </w:r>
+      <w:proofErr w:type="spellStart"/>
       <w:r>
         <w:t>Exam</w:t>
       </w:r>
@@ -178,11 +210,9 @@
       <w:r>
         <w:t>Date</w:t>
       </w:r>
-      <w:r>
-        <w:t xml:space="preserve"> </w:t>
-      </w:r>
-      <w:r>
-        <w:t>}}</w:t>
+      <w:proofErr w:type="spellEnd"/>
+      <w:r>
+        <w:t xml:space="preserve"> }}</w:t>
       </w:r>
     </w:p>
     <w:p>
@@ -804,7 +834,7 @@
               </wp:anchor>
             </w:drawing>
           </mc:Choice>
-          <mc:Fallback xmlns="">
+          <mc:Fallback>
             <w:pict>
               <v:shape w14:anchorId="489D9882" id="Forma libre: forma 1" o:spid="_x0000_s1026" style="position:absolute;margin-left:-9pt;margin-top:19.8pt;width:86.95pt;height:68.45pt;z-index:251657216;visibility:visible;mso-wrap-style:square;mso-width-percent:0;mso-height-percent:0;mso-wrap-distance-left:9pt;mso-wrap-distance-top:0;mso-wrap-distance-right:9pt;mso-wrap-distance-bottom:0;mso-position-horizontal:absolute;mso-position-horizontal-relative:text;mso-position-vertical:absolute;mso-position-vertical-relative:text;mso-width-percent:0;mso-height-percent:0;mso-width-relative:margin;mso-height-relative:margin;v-text-anchor:middle" coordsize="1455177,1311543" o:gfxdata="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" path="m436446,777509c538697,719080,469034,763566,611706,640349v15014,-12967,31692,-24072,45720,-38100c675206,584469,691843,565467,710766,548909v21795,-19071,46253,-34896,68580,-53340c815454,465740,848558,432230,886026,404129v33509,-25132,133908,-98805,152400,-121920c1048586,269509,1057916,256098,1068906,244109v16991,-18536,53340,-53340,53340,-53340c1129522,161665,1130759,150883,1145106,122189v29543,-59086,3707,11739,22860,-45720c1165426,56149,1167951,34522,1160346,15509,1156945,7006,1146441,-1650,1137486,269v-57954,12419,-96520,45116,-137160,83820c963910,118771,929206,155209,893646,190769v-17780,17780,-38424,33097,-53340,53340c804746,292369,769857,341130,733626,388889v-19659,25915,-43134,48992,-60960,76200l527886,686069v-30254,45870,-60622,91667,-91440,137160c413922,856479,397717,895423,367866,922289v-25400,22860,-52914,43570,-76200,68580c246234,1039666,209270,1096125,162126,1143269v-20320,20320,-41468,39844,-60960,60960c69287,1238765,78653,1238766,47826,1265189v-9643,8265,-21500,13880,-30480,22860c10870,1294525,-5859,1315429,2106,1310909v101157,-57413,197890,-122296,297180,-182880c349858,1097172,402393,1069451,451686,1036589,738538,845354,563555,959098,779346,823229r83820,-53340c920920,734137,953680,718244,1007946,678449v15997,-11731,29676,-26432,45720,-38100c1065481,631756,1106149,608688,1122246,602249v88325,-35330,8837,-406,76200,-22860c1219034,572526,1239459,565078,1259406,556529v15661,-6712,29707,-17037,45720,-22860c1317298,529243,1330661,529190,1343226,526049v7792,-1948,15240,-5080,22860,-7620c1572685,570079,1409476,520426,985086,884189v-39757,34078,-78351,70014,-121920,99060c750731,1058205,715327,1075134,626946,1150889v-10909,9351,-20320,20320,-30480,30480l581226,1196609e" filled="f" strokecolor="#2f528f" strokeweight="1pt">
                 <v:stroke joinstyle="miter"/>
@@ -926,31 +956,27 @@
         <w:rPr>
           <w:lang w:val="en-US"/>
         </w:rPr>
-        <w:t xml:space="preserve"> i</w:t>
-      </w:r>
+        <w:t xml:space="preserve"> </w:t>
+      </w:r>
+      <w:proofErr w:type="spellStart"/>
       <w:r>
         <w:rPr>
           <w:lang w:val="en-US"/>
         </w:rPr>
+        <w:t>i</w:t>
+      </w:r>
+      <w:proofErr w:type="spellEnd"/>
+      <w:r>
+        <w:rPr>
+          <w:lang w:val="en-US"/>
+        </w:rPr>
         <w:t xml:space="preserve"> in </w:t>
       </w:r>
       <w:r>
         <w:rPr>
           <w:lang w:val="en-US"/>
         </w:rPr>
-        <w:t>range(</w:t>
-      </w:r>
-      <w:r>
-        <w:rPr>
-          <w:lang w:val="en-US"/>
-        </w:rPr>
-        <w:t>0</w:t>
-      </w:r>
-      <w:r>
-        <w:rPr>
-          <w:lang w:val="en-US"/>
-        </w:rPr>
-        <w:t>,</w:t>
+        <w:t>range(0,</w:t>
       </w:r>
       <w:r>
         <w:rPr>
@@ -1033,7 +1059,21 @@
               <w:rPr>
                 <w:lang w:val="en-US"/>
               </w:rPr>
-              <w:t>{{image[i][“image”]}}</w:t>
+              <w:t>{{image[</w:t>
+            </w:r>
+            <w:proofErr w:type="spellStart"/>
+            <w:r>
+              <w:rPr>
+                <w:lang w:val="en-US"/>
+              </w:rPr>
+              <w:t>i</w:t>
+            </w:r>
+            <w:proofErr w:type="spellEnd"/>
+            <w:r>
+              <w:rPr>
+                <w:lang w:val="en-US"/>
+              </w:rPr>
+              <w:t>][“image”]}}</w:t>
             </w:r>
           </w:p>
           <w:p>
@@ -1047,7 +1087,21 @@
                 <w:lang w:val="en-US"/>
               </w:rPr>
               <w:lastRenderedPageBreak/>
-              <w:t>{{image[i][‘key’]}}</w:t>
+              <w:t>{{image[</w:t>
+            </w:r>
+            <w:proofErr w:type="spellStart"/>
+            <w:r>
+              <w:rPr>
+                <w:lang w:val="en-US"/>
+              </w:rPr>
+              <w:t>i</w:t>
+            </w:r>
+            <w:proofErr w:type="spellEnd"/>
+            <w:r>
+              <w:rPr>
+                <w:lang w:val="en-US"/>
+              </w:rPr>
+              <w:t>][‘key’]}}</w:t>
             </w:r>
           </w:p>
         </w:tc>
@@ -1066,7 +1120,35 @@
                 <w:lang w:val="en-US"/>
               </w:rPr>
               <w:lastRenderedPageBreak/>
-              <w:t>{% if i + 1 &lt; image|length %}</w:t>
+              <w:t xml:space="preserve">{% if </w:t>
+            </w:r>
+            <w:proofErr w:type="spellStart"/>
+            <w:r>
+              <w:rPr>
+                <w:lang w:val="en-US"/>
+              </w:rPr>
+              <w:t>i</w:t>
+            </w:r>
+            <w:proofErr w:type="spellEnd"/>
+            <w:r>
+              <w:rPr>
+                <w:lang w:val="en-US"/>
+              </w:rPr>
+              <w:t xml:space="preserve"> + 1 &lt; </w:t>
+            </w:r>
+            <w:proofErr w:type="spellStart"/>
+            <w:r>
+              <w:rPr>
+                <w:lang w:val="en-US"/>
+              </w:rPr>
+              <w:t>image|length</w:t>
+            </w:r>
+            <w:proofErr w:type="spellEnd"/>
+            <w:r>
+              <w:rPr>
+                <w:lang w:val="en-US"/>
+              </w:rPr>
+              <w:t xml:space="preserve"> %}</w:t>
             </w:r>
           </w:p>
           <w:p>
@@ -1080,7 +1162,21 @@
                 <w:lang w:val="en-US"/>
               </w:rPr>
               <w:lastRenderedPageBreak/>
-              <w:t>{{ image[i + 1]['image'] }}</w:t>
+              <w:t>{{ image[</w:t>
+            </w:r>
+            <w:proofErr w:type="spellStart"/>
+            <w:r>
+              <w:rPr>
+                <w:lang w:val="en-US"/>
+              </w:rPr>
+              <w:t>i</w:t>
+            </w:r>
+            <w:proofErr w:type="spellEnd"/>
+            <w:r>
+              <w:rPr>
+                <w:lang w:val="en-US"/>
+              </w:rPr>
+              <w:t xml:space="preserve"> + 1]['image'] }}</w:t>
             </w:r>
           </w:p>
           <w:p>
@@ -1103,7 +1199,15 @@
               </w:rPr>
             </w:pPr>
             <w:r>
-              <w:t>{% endif %}</w:t>
+              <w:t xml:space="preserve">{% </w:t>
+            </w:r>
+            <w:proofErr w:type="spellStart"/>
+            <w:r>
+              <w:t>endif</w:t>
+            </w:r>
+            <w:proofErr w:type="spellEnd"/>
+            <w:r>
+              <w:t xml:space="preserve"> %}</w:t>
             </w:r>
           </w:p>
         </w:tc>
@@ -1117,7 +1221,15 @@
       </w:pPr>
       <w:r>
         <w:lastRenderedPageBreak/>
-        <w:t>{% endfor %}</w:t>
+        <w:t xml:space="preserve">{% </w:t>
+      </w:r>
+      <w:proofErr w:type="spellStart"/>
+      <w:r>
+        <w:t>endfor</w:t>
+      </w:r>
+      <w:proofErr w:type="spellEnd"/>
+      <w:r>
+        <w:t xml:space="preserve"> %}</w:t>
       </w:r>
       <w:bookmarkEnd w:id="0"/>
     </w:p>

--- a/auto ven.docx
+++ b/auto ven.docx
@@ -1,6 +1,6 @@
 
 <file path=word/document.xml><?xml version="1.0" encoding="utf-8"?>
-<w:document xmlns:wpc="http://schemas.microsoft.com/office/word/2010/wordprocessingCanvas" xmlns:cx="http://schemas.microsoft.com/office/drawing/2014/chartex" xmlns:cx1="http://schemas.microsoft.com/office/drawing/2015/9/8/chartex" xmlns:cx2="http://schemas.microsoft.com/office/drawing/2015/10/21/chartex" xmlns:cx3="http://schemas.microsoft.com/office/drawing/2016/5/9/chartex" xmlns:cx4="http://schemas.microsoft.com/office/drawing/2016/5/10/chartex" xmlns:cx5="http://schemas.microsoft.com/office/drawing/2016/5/11/chartex" xmlns:cx6="http://schemas.microsoft.com/office/drawing/2016/5/12/chartex" xmlns:cx7="http://schemas.microsoft.com/office/drawing/2016/5/13/chartex" xmlns:cx8="http://schemas.microsoft.com/office/drawing/2016/5/14/chartex" xmlns:mc="http://schemas.openxmlformats.org/markup-compatibility/2006" xmlns:aink="http://schemas.microsoft.com/office/drawing/2016/ink" xmlns:am3d="http://schemas.microsoft.com/office/drawing/2017/model3d" xmlns:o="urn:schemas-microsoft-com:office:office" xmlns:oel="http://schemas.microsoft.com/office/2019/extlst" xmlns:r="http://schemas.openxmlformats.org/officeDocument/2006/relationships" xmlns:m="http://schemas.openxmlformats.org/officeDocument/2006/math" xmlns:v="urn:schemas-microsoft-com:vml" xmlns:wp14="http://schemas.microsoft.com/office/word/2010/wordprocessingDrawing" xmlns:wp="http://schemas.openxmlformats.org/drawingml/2006/wordprocessingDrawing" xmlns:w10="urn:schemas-microsoft-com:office:word" xmlns:w="http://schemas.openxmlformats.org/wordprocessingml/2006/main" xmlns:w14="http://schemas.microsoft.com/office/word/2010/wordml" xmlns:w15="http://schemas.microsoft.com/office/word/2012/wordml" xmlns:w16cex="http://schemas.microsoft.com/office/word/2018/wordml/cex" xmlns:w16cid="http://schemas.microsoft.com/office/word/2016/wordml/cid" xmlns:w16="http://schemas.microsoft.com/office/word/2018/wordml" xmlns:w16du="http://schemas.microsoft.com/office/word/2023/wordml/word16du" xmlns:w16sdtdh="http://schemas.microsoft.com/office/word/2020/wordml/sdtdatahash" xmlns:w16se="http://schemas.microsoft.com/office/word/2015/wordml/symex" xmlns:wpg="http://schemas.microsoft.com/office/word/2010/wordprocessingGroup" xmlns:wpi="http://schemas.microsoft.com/office/word/2010/wordprocessingInk" xmlns:wne="http://schemas.microsoft.com/office/word/2006/wordml" xmlns:wps="http://schemas.microsoft.com/office/word/2010/wordprocessingShape" mc:Ignorable="w14 w15 w16se w16cid w16 w16cex w16sdtdh w16du wp14">
+<w:document xmlns:wpc="http://schemas.microsoft.com/office/word/2010/wordprocessingCanvas" xmlns:cx="http://schemas.microsoft.com/office/drawing/2014/chartex" xmlns:cx1="http://schemas.microsoft.com/office/drawing/2015/9/8/chartex" xmlns:cx2="http://schemas.microsoft.com/office/drawing/2015/10/21/chartex" xmlns:cx3="http://schemas.microsoft.com/office/drawing/2016/5/9/chartex" xmlns:cx4="http://schemas.microsoft.com/office/drawing/2016/5/10/chartex" xmlns:cx5="http://schemas.microsoft.com/office/drawing/2016/5/11/chartex" xmlns:cx6="http://schemas.microsoft.com/office/drawing/2016/5/12/chartex" xmlns:cx7="http://schemas.microsoft.com/office/drawing/2016/5/13/chartex" xmlns:cx8="http://schemas.microsoft.com/office/drawing/2016/5/14/chartex" xmlns:mc="http://schemas.openxmlformats.org/markup-compatibility/2006" xmlns:aink="http://schemas.microsoft.com/office/drawing/2016/ink" xmlns:am3d="http://schemas.microsoft.com/office/drawing/2017/model3d" xmlns:o="urn:schemas-microsoft-com:office:office" xmlns:oel="http://schemas.microsoft.com/office/2019/extlst" xmlns:r="http://schemas.openxmlformats.org/officeDocument/2006/relationships" xmlns:m="http://schemas.openxmlformats.org/officeDocument/2006/math" xmlns:v="urn:schemas-microsoft-com:vml" xmlns:wp14="http://schemas.microsoft.com/office/word/2010/wordprocessingDrawing" xmlns:wp="http://schemas.openxmlformats.org/drawingml/2006/wordprocessingDrawing" xmlns:w10="urn:schemas-microsoft-com:office:word" xmlns:w="http://schemas.openxmlformats.org/wordprocessingml/2006/main" xmlns:w14="http://schemas.microsoft.com/office/word/2010/wordml" xmlns:w15="http://schemas.microsoft.com/office/word/2012/wordml" xmlns:w16cex="http://schemas.microsoft.com/office/word/2018/wordml/cex" xmlns:w16cid="http://schemas.microsoft.com/office/word/2016/wordml/cid" xmlns:w16="http://schemas.microsoft.com/office/word/2018/wordml" xmlns:w16du="http://schemas.microsoft.com/office/word/2023/wordml/word16du" xmlns:w16sdtdh="http://schemas.microsoft.com/office/word/2020/wordml/sdtdatahash" xmlns:w16sdtfl="http://schemas.microsoft.com/office/word/2024/wordml/sdtformatlock" xmlns:w16se="http://schemas.microsoft.com/office/word/2015/wordml/symex" xmlns:wpg="http://schemas.microsoft.com/office/word/2010/wordprocessingGroup" xmlns:wpi="http://schemas.microsoft.com/office/word/2010/wordprocessingInk" xmlns:wne="http://schemas.microsoft.com/office/word/2006/wordml" xmlns:wps="http://schemas.microsoft.com/office/word/2010/wordprocessingShape" mc:Ignorable="w14 w15 w16se w16cid w16 w16cex w16sdtdh w16sdtfl w16du wp14">
   <w:body>
     <w:p>
       <w:pPr>
@@ -156,12 +156,12 @@
       <w:r>
         <w:t>Name</w:t>
       </w:r>
+      <w:r>
+        <w:t>|title</w:t>
+      </w:r>
       <w:proofErr w:type="spellEnd"/>
       <w:r>
-        <w:rPr>
-          <w:lang w:val="en-US"/>
-        </w:rPr>
-        <w:t>|title }</w:t>
+        <w:t xml:space="preserve"> }</w:t>
       </w:r>
       <w:r>
         <w:t>}</w:t>
@@ -941,10 +941,36 @@
     </w:p>
     <w:p>
       <w:pPr>
+        <w:tabs>
+          <w:tab w:val="left" w:pos="2724"/>
+        </w:tabs>
+        <w:spacing w:line="240" w:lineRule="atLeast"/>
+        <w:rPr>
+          <w:sz w:val="20"/>
+          <w:szCs w:val="20"/>
+        </w:rPr>
+      </w:pPr>
+    </w:p>
+    <w:p>
+      <w:pPr>
+        <w:pStyle w:val="Ttulo1"/>
         <w:rPr>
           <w:lang w:val="en-US"/>
         </w:rPr>
       </w:pPr>
+      <w:r>
+        <w:rPr>
+          <w:lang w:val="en-US"/>
+        </w:rPr>
+        <w:t>IMAGENES</w:t>
+      </w:r>
+    </w:p>
+    <w:p>
+      <w:pPr>
+        <w:rPr>
+          <w:lang w:val="en-US"/>
+        </w:rPr>
+      </w:pPr>
       <w:bookmarkStart w:id="0" w:name="_Hlk178156734"/>
       <w:r>
         <w:rPr>
@@ -1002,13 +1028,6 @@
         </w:rPr>
         <w:t>}</w:t>
       </w:r>
-    </w:p>
-    <w:p>
-      <w:pPr>
-        <w:rPr>
-          <w:lang w:val="en-US"/>
-        </w:rPr>
-      </w:pPr>
     </w:p>
     <w:tbl>
       <w:tblPr>
@@ -1023,34 +1042,12 @@
       <w:tr>
         <w:tc>
           <w:tcPr>
-            <w:tcW w:w="8494" w:type="dxa"/>
-            <w:gridSpan w:val="2"/>
-            <w:shd w:val="clear" w:color="auto" w:fill="auto"/>
+            <w:tcW w:w="4247" w:type="dxa"/>
+            <w:vAlign w:val="center"/>
           </w:tcPr>
           <w:p>
             <w:pPr>
-              <w:pStyle w:val="Ttulo1"/>
               <w:jc w:val="center"/>
-              <w:rPr>
-                <w:lang w:val="en-US"/>
-              </w:rPr>
-            </w:pPr>
-            <w:r>
-              <w:rPr>
-                <w:lang w:val="en-US"/>
-              </w:rPr>
-              <w:t>IMÁGENES</w:t>
-            </w:r>
-          </w:p>
-        </w:tc>
-      </w:tr>
-      <w:tr>
-        <w:tc>
-          <w:tcPr>
-            <w:tcW w:w="4247" w:type="dxa"/>
-          </w:tcPr>
-          <w:p>
-            <w:pPr>
               <w:rPr>
                 <w:lang w:val="en-US"/>
               </w:rPr>
@@ -1078,6 +1075,7 @@
           </w:p>
           <w:p>
             <w:pPr>
+              <w:jc w:val="center"/>
               <w:rPr>
                 <w:lang w:val="en-US"/>
               </w:rPr>
@@ -1086,7 +1084,6 @@
               <w:rPr>
                 <w:lang w:val="en-US"/>
               </w:rPr>
-              <w:lastRenderedPageBreak/>
               <w:t>{{image[</w:t>
             </w:r>
             <w:proofErr w:type="spellStart"/>
@@ -1108,9 +1105,11 @@
         <w:tc>
           <w:tcPr>
             <w:tcW w:w="4247" w:type="dxa"/>
+            <w:vAlign w:val="center"/>
           </w:tcPr>
           <w:p>
             <w:pPr>
+              <w:jc w:val="center"/>
               <w:rPr>
                 <w:lang w:val="en-US"/>
               </w:rPr>
@@ -1119,7 +1118,6 @@
               <w:rPr>
                 <w:lang w:val="en-US"/>
               </w:rPr>
-              <w:lastRenderedPageBreak/>
               <w:t xml:space="preserve">{% if </w:t>
             </w:r>
             <w:proofErr w:type="spellStart"/>
@@ -1153,6 +1151,7 @@
           </w:p>
           <w:p>
             <w:pPr>
+              <w:jc w:val="center"/>
               <w:rPr>
                 <w:lang w:val="en-US"/>
               </w:rPr>
@@ -1161,7 +1160,6 @@
               <w:rPr>
                 <w:lang w:val="en-US"/>
               </w:rPr>
-              <w:lastRenderedPageBreak/>
               <w:t>{{ image[</w:t>
             </w:r>
             <w:proofErr w:type="spellStart"/>
@@ -1181,6 +1179,7 @@
           </w:p>
           <w:p>
             <w:pPr>
+              <w:jc w:val="center"/>
               <w:rPr>
                 <w:lang w:val="en-US"/>
               </w:rPr>
@@ -1189,11 +1188,13 @@
               <w:rPr>
                 <w:lang w:val="en-US"/>
               </w:rPr>
+              <w:lastRenderedPageBreak/>
               <w:t>{{image[i+1][‘key’]}}</w:t>
             </w:r>
           </w:p>
           <w:p>
             <w:pPr>
+              <w:jc w:val="center"/>
               <w:rPr>
                 <w:lang w:val="en-US"/>
               </w:rPr>
@@ -1254,7 +1255,7 @@
 </file>
 
 <file path=word/endnotes.xml><?xml version="1.0" encoding="utf-8"?>
-<w:endnotes xmlns:wpc="http://schemas.microsoft.com/office/word/2010/wordprocessingCanvas" xmlns:cx="http://schemas.microsoft.com/office/drawing/2014/chartex" xmlns:cx1="http://schemas.microsoft.com/office/drawing/2015/9/8/chartex" xmlns:cx2="http://schemas.microsoft.com/office/drawing/2015/10/21/chartex" xmlns:cx3="http://schemas.microsoft.com/office/drawing/2016/5/9/chartex" xmlns:cx4="http://schemas.microsoft.com/office/drawing/2016/5/10/chartex" xmlns:cx5="http://schemas.microsoft.com/office/drawing/2016/5/11/chartex" xmlns:cx6="http://schemas.microsoft.com/office/drawing/2016/5/12/chartex" xmlns:cx7="http://schemas.microsoft.com/office/drawing/2016/5/13/chartex" xmlns:cx8="http://schemas.microsoft.com/office/drawing/2016/5/14/chartex" xmlns:mc="http://schemas.openxmlformats.org/markup-compatibility/2006" xmlns:aink="http://schemas.microsoft.com/office/drawing/2016/ink" xmlns:am3d="http://schemas.microsoft.com/office/drawing/2017/model3d" xmlns:o="urn:schemas-microsoft-com:office:office" xmlns:oel="http://schemas.microsoft.com/office/2019/extlst" xmlns:r="http://schemas.openxmlformats.org/officeDocument/2006/relationships" xmlns:m="http://schemas.openxmlformats.org/officeDocument/2006/math" xmlns:v="urn:schemas-microsoft-com:vml" xmlns:wp14="http://schemas.microsoft.com/office/word/2010/wordprocessingDrawing" xmlns:wp="http://schemas.openxmlformats.org/drawingml/2006/wordprocessingDrawing" xmlns:w10="urn:schemas-microsoft-com:office:word" xmlns:w="http://schemas.openxmlformats.org/wordprocessingml/2006/main" xmlns:w14="http://schemas.microsoft.com/office/word/2010/wordml" xmlns:w15="http://schemas.microsoft.com/office/word/2012/wordml" xmlns:w16cex="http://schemas.microsoft.com/office/word/2018/wordml/cex" xmlns:w16cid="http://schemas.microsoft.com/office/word/2016/wordml/cid" xmlns:w16="http://schemas.microsoft.com/office/word/2018/wordml" xmlns:w16du="http://schemas.microsoft.com/office/word/2023/wordml/word16du" xmlns:w16sdtdh="http://schemas.microsoft.com/office/word/2020/wordml/sdtdatahash" xmlns:w16se="http://schemas.microsoft.com/office/word/2015/wordml/symex" xmlns:wpg="http://schemas.microsoft.com/office/word/2010/wordprocessingGroup" xmlns:wpi="http://schemas.microsoft.com/office/word/2010/wordprocessingInk" xmlns:wne="http://schemas.microsoft.com/office/word/2006/wordml" xmlns:wps="http://schemas.microsoft.com/office/word/2010/wordprocessingShape" mc:Ignorable="w14 w15 w16se w16cid w16 w16cex w16sdtdh w16du wp14">
+<w:endnotes xmlns:wpc="http://schemas.microsoft.com/office/word/2010/wordprocessingCanvas" xmlns:cx="http://schemas.microsoft.com/office/drawing/2014/chartex" xmlns:cx1="http://schemas.microsoft.com/office/drawing/2015/9/8/chartex" xmlns:cx2="http://schemas.microsoft.com/office/drawing/2015/10/21/chartex" xmlns:cx3="http://schemas.microsoft.com/office/drawing/2016/5/9/chartex" xmlns:cx4="http://schemas.microsoft.com/office/drawing/2016/5/10/chartex" xmlns:cx5="http://schemas.microsoft.com/office/drawing/2016/5/11/chartex" xmlns:cx6="http://schemas.microsoft.com/office/drawing/2016/5/12/chartex" xmlns:cx7="http://schemas.microsoft.com/office/drawing/2016/5/13/chartex" xmlns:cx8="http://schemas.microsoft.com/office/drawing/2016/5/14/chartex" xmlns:mc="http://schemas.openxmlformats.org/markup-compatibility/2006" xmlns:aink="http://schemas.microsoft.com/office/drawing/2016/ink" xmlns:am3d="http://schemas.microsoft.com/office/drawing/2017/model3d" xmlns:o="urn:schemas-microsoft-com:office:office" xmlns:oel="http://schemas.microsoft.com/office/2019/extlst" xmlns:r="http://schemas.openxmlformats.org/officeDocument/2006/relationships" xmlns:m="http://schemas.openxmlformats.org/officeDocument/2006/math" xmlns:v="urn:schemas-microsoft-com:vml" xmlns:wp14="http://schemas.microsoft.com/office/word/2010/wordprocessingDrawing" xmlns:wp="http://schemas.openxmlformats.org/drawingml/2006/wordprocessingDrawing" xmlns:w10="urn:schemas-microsoft-com:office:word" xmlns:w="http://schemas.openxmlformats.org/wordprocessingml/2006/main" xmlns:w14="http://schemas.microsoft.com/office/word/2010/wordml" xmlns:w15="http://schemas.microsoft.com/office/word/2012/wordml" xmlns:w16cex="http://schemas.microsoft.com/office/word/2018/wordml/cex" xmlns:w16cid="http://schemas.microsoft.com/office/word/2016/wordml/cid" xmlns:w16="http://schemas.microsoft.com/office/word/2018/wordml" xmlns:w16du="http://schemas.microsoft.com/office/word/2023/wordml/word16du" xmlns:w16sdtdh="http://schemas.microsoft.com/office/word/2020/wordml/sdtdatahash" xmlns:w16sdtfl="http://schemas.microsoft.com/office/word/2024/wordml/sdtformatlock" xmlns:w16se="http://schemas.microsoft.com/office/word/2015/wordml/symex" xmlns:wpg="http://schemas.microsoft.com/office/word/2010/wordprocessingGroup" xmlns:wpi="http://schemas.microsoft.com/office/word/2010/wordprocessingInk" xmlns:wne="http://schemas.microsoft.com/office/word/2006/wordml" xmlns:wps="http://schemas.microsoft.com/office/word/2010/wordprocessingShape" mc:Ignorable="w14 w15 w16se w16cid w16 w16cex w16sdtdh w16sdtfl w16du wp14">
   <w:endnote w:type="separator" w:id="-1">
     <w:p>
       <w:pPr>
@@ -1279,7 +1280,7 @@
 </file>
 
 <file path=word/footer1.xml><?xml version="1.0" encoding="utf-8"?>
-<w:ftr xmlns:wpc="http://schemas.microsoft.com/office/word/2010/wordprocessingCanvas" xmlns:cx="http://schemas.microsoft.com/office/drawing/2014/chartex" xmlns:cx1="http://schemas.microsoft.com/office/drawing/2015/9/8/chartex" xmlns:cx2="http://schemas.microsoft.com/office/drawing/2015/10/21/chartex" xmlns:cx3="http://schemas.microsoft.com/office/drawing/2016/5/9/chartex" xmlns:cx4="http://schemas.microsoft.com/office/drawing/2016/5/10/chartex" xmlns:cx5="http://schemas.microsoft.com/office/drawing/2016/5/11/chartex" xmlns:cx6="http://schemas.microsoft.com/office/drawing/2016/5/12/chartex" xmlns:cx7="http://schemas.microsoft.com/office/drawing/2016/5/13/chartex" xmlns:cx8="http://schemas.microsoft.com/office/drawing/2016/5/14/chartex" xmlns:mc="http://schemas.openxmlformats.org/markup-compatibility/2006" xmlns:aink="http://schemas.microsoft.com/office/drawing/2016/ink" xmlns:am3d="http://schemas.microsoft.com/office/drawing/2017/model3d" xmlns:o="urn:schemas-microsoft-com:office:office" xmlns:oel="http://schemas.microsoft.com/office/2019/extlst" xmlns:r="http://schemas.openxmlformats.org/officeDocument/2006/relationships" xmlns:m="http://schemas.openxmlformats.org/officeDocument/2006/math" xmlns:v="urn:schemas-microsoft-com:vml" xmlns:wp14="http://schemas.microsoft.com/office/word/2010/wordprocessingDrawing" xmlns:wp="http://schemas.openxmlformats.org/drawingml/2006/wordprocessingDrawing" xmlns:w10="urn:schemas-microsoft-com:office:word" xmlns:w="http://schemas.openxmlformats.org/wordprocessingml/2006/main" xmlns:w14="http://schemas.microsoft.com/office/word/2010/wordml" xmlns:w15="http://schemas.microsoft.com/office/word/2012/wordml" xmlns:w16cex="http://schemas.microsoft.com/office/word/2018/wordml/cex" xmlns:w16cid="http://schemas.microsoft.com/office/word/2016/wordml/cid" xmlns:w16="http://schemas.microsoft.com/office/word/2018/wordml" xmlns:w16du="http://schemas.microsoft.com/office/word/2023/wordml/word16du" xmlns:w16sdtdh="http://schemas.microsoft.com/office/word/2020/wordml/sdtdatahash" xmlns:w16se="http://schemas.microsoft.com/office/word/2015/wordml/symex" xmlns:wpg="http://schemas.microsoft.com/office/word/2010/wordprocessingGroup" xmlns:wpi="http://schemas.microsoft.com/office/word/2010/wordprocessingInk" xmlns:wne="http://schemas.microsoft.com/office/word/2006/wordml" xmlns:wps="http://schemas.microsoft.com/office/word/2010/wordprocessingShape" mc:Ignorable="w14 w15 w16se w16cid w16 w16cex w16sdtdh w16du wp14">
+<w:ftr xmlns:wpc="http://schemas.microsoft.com/office/word/2010/wordprocessingCanvas" xmlns:cx="http://schemas.microsoft.com/office/drawing/2014/chartex" xmlns:cx1="http://schemas.microsoft.com/office/drawing/2015/9/8/chartex" xmlns:cx2="http://schemas.microsoft.com/office/drawing/2015/10/21/chartex" xmlns:cx3="http://schemas.microsoft.com/office/drawing/2016/5/9/chartex" xmlns:cx4="http://schemas.microsoft.com/office/drawing/2016/5/10/chartex" xmlns:cx5="http://schemas.microsoft.com/office/drawing/2016/5/11/chartex" xmlns:cx6="http://schemas.microsoft.com/office/drawing/2016/5/12/chartex" xmlns:cx7="http://schemas.microsoft.com/office/drawing/2016/5/13/chartex" xmlns:cx8="http://schemas.microsoft.com/office/drawing/2016/5/14/chartex" xmlns:mc="http://schemas.openxmlformats.org/markup-compatibility/2006" xmlns:aink="http://schemas.microsoft.com/office/drawing/2016/ink" xmlns:am3d="http://schemas.microsoft.com/office/drawing/2017/model3d" xmlns:o="urn:schemas-microsoft-com:office:office" xmlns:oel="http://schemas.microsoft.com/office/2019/extlst" xmlns:r="http://schemas.openxmlformats.org/officeDocument/2006/relationships" xmlns:m="http://schemas.openxmlformats.org/officeDocument/2006/math" xmlns:v="urn:schemas-microsoft-com:vml" xmlns:wp14="http://schemas.microsoft.com/office/word/2010/wordprocessingDrawing" xmlns:wp="http://schemas.openxmlformats.org/drawingml/2006/wordprocessingDrawing" xmlns:w10="urn:schemas-microsoft-com:office:word" xmlns:w="http://schemas.openxmlformats.org/wordprocessingml/2006/main" xmlns:w14="http://schemas.microsoft.com/office/word/2010/wordml" xmlns:w15="http://schemas.microsoft.com/office/word/2012/wordml" xmlns:w16cex="http://schemas.microsoft.com/office/word/2018/wordml/cex" xmlns:w16cid="http://schemas.microsoft.com/office/word/2016/wordml/cid" xmlns:w16="http://schemas.microsoft.com/office/word/2018/wordml" xmlns:w16du="http://schemas.microsoft.com/office/word/2023/wordml/word16du" xmlns:w16sdtdh="http://schemas.microsoft.com/office/word/2020/wordml/sdtdatahash" xmlns:w16sdtfl="http://schemas.microsoft.com/office/word/2024/wordml/sdtformatlock" xmlns:w16se="http://schemas.microsoft.com/office/word/2015/wordml/symex" xmlns:wpg="http://schemas.microsoft.com/office/word/2010/wordprocessingGroup" xmlns:wpi="http://schemas.microsoft.com/office/word/2010/wordprocessingInk" xmlns:wne="http://schemas.microsoft.com/office/word/2006/wordml" xmlns:wps="http://schemas.microsoft.com/office/word/2010/wordprocessingShape" mc:Ignorable="w14 w15 w16se w16cid w16 w16cex w16sdtdh w16sdtfl w16du wp14">
   <w:p>
     <w:pPr>
       <w:pStyle w:val="Piedepgina"/>
@@ -1380,7 +1381,7 @@
 </file>
 
 <file path=word/footnotes.xml><?xml version="1.0" encoding="utf-8"?>
-<w:footnotes xmlns:wpc="http://schemas.microsoft.com/office/word/2010/wordprocessingCanvas" xmlns:cx="http://schemas.microsoft.com/office/drawing/2014/chartex" xmlns:cx1="http://schemas.microsoft.com/office/drawing/2015/9/8/chartex" xmlns:cx2="http://schemas.microsoft.com/office/drawing/2015/10/21/chartex" xmlns:cx3="http://schemas.microsoft.com/office/drawing/2016/5/9/chartex" xmlns:cx4="http://schemas.microsoft.com/office/drawing/2016/5/10/chartex" xmlns:cx5="http://schemas.microsoft.com/office/drawing/2016/5/11/chartex" xmlns:cx6="http://schemas.microsoft.com/office/drawing/2016/5/12/chartex" xmlns:cx7="http://schemas.microsoft.com/office/drawing/2016/5/13/chartex" xmlns:cx8="http://schemas.microsoft.com/office/drawing/2016/5/14/chartex" xmlns:mc="http://schemas.openxmlformats.org/markup-compatibility/2006" xmlns:aink="http://schemas.microsoft.com/office/drawing/2016/ink" xmlns:am3d="http://schemas.microsoft.com/office/drawing/2017/model3d" xmlns:o="urn:schemas-microsoft-com:office:office" xmlns:oel="http://schemas.microsoft.com/office/2019/extlst" xmlns:r="http://schemas.openxmlformats.org/officeDocument/2006/relationships" xmlns:m="http://schemas.openxmlformats.org/officeDocument/2006/math" xmlns:v="urn:schemas-microsoft-com:vml" xmlns:wp14="http://schemas.microsoft.com/office/word/2010/wordprocessingDrawing" xmlns:wp="http://schemas.openxmlformats.org/drawingml/2006/wordprocessingDrawing" xmlns:w10="urn:schemas-microsoft-com:office:word" xmlns:w="http://schemas.openxmlformats.org/wordprocessingml/2006/main" xmlns:w14="http://schemas.microsoft.com/office/word/2010/wordml" xmlns:w15="http://schemas.microsoft.com/office/word/2012/wordml" xmlns:w16cex="http://schemas.microsoft.com/office/word/2018/wordml/cex" xmlns:w16cid="http://schemas.microsoft.com/office/word/2016/wordml/cid" xmlns:w16="http://schemas.microsoft.com/office/word/2018/wordml" xmlns:w16du="http://schemas.microsoft.com/office/word/2023/wordml/word16du" xmlns:w16sdtdh="http://schemas.microsoft.com/office/word/2020/wordml/sdtdatahash" xmlns:w16se="http://schemas.microsoft.com/office/word/2015/wordml/symex" xmlns:wpg="http://schemas.microsoft.com/office/word/2010/wordprocessingGroup" xmlns:wpi="http://schemas.microsoft.com/office/word/2010/wordprocessingInk" xmlns:wne="http://schemas.microsoft.com/office/word/2006/wordml" xmlns:wps="http://schemas.microsoft.com/office/word/2010/wordprocessingShape" mc:Ignorable="w14 w15 w16se w16cid w16 w16cex w16sdtdh w16du wp14">
+<w:footnotes xmlns:wpc="http://schemas.microsoft.com/office/word/2010/wordprocessingCanvas" xmlns:cx="http://schemas.microsoft.com/office/drawing/2014/chartex" xmlns:cx1="http://schemas.microsoft.com/office/drawing/2015/9/8/chartex" xmlns:cx2="http://schemas.microsoft.com/office/drawing/2015/10/21/chartex" xmlns:cx3="http://schemas.microsoft.com/office/drawing/2016/5/9/chartex" xmlns:cx4="http://schemas.microsoft.com/office/drawing/2016/5/10/chartex" xmlns:cx5="http://schemas.microsoft.com/office/drawing/2016/5/11/chartex" xmlns:cx6="http://schemas.microsoft.com/office/drawing/2016/5/12/chartex" xmlns:cx7="http://schemas.microsoft.com/office/drawing/2016/5/13/chartex" xmlns:cx8="http://schemas.microsoft.com/office/drawing/2016/5/14/chartex" xmlns:mc="http://schemas.openxmlformats.org/markup-compatibility/2006" xmlns:aink="http://schemas.microsoft.com/office/drawing/2016/ink" xmlns:am3d="http://schemas.microsoft.com/office/drawing/2017/model3d" xmlns:o="urn:schemas-microsoft-com:office:office" xmlns:oel="http://schemas.microsoft.com/office/2019/extlst" xmlns:r="http://schemas.openxmlformats.org/officeDocument/2006/relationships" xmlns:m="http://schemas.openxmlformats.org/officeDocument/2006/math" xmlns:v="urn:schemas-microsoft-com:vml" xmlns:wp14="http://schemas.microsoft.com/office/word/2010/wordprocessingDrawing" xmlns:wp="http://schemas.openxmlformats.org/drawingml/2006/wordprocessingDrawing" xmlns:w10="urn:schemas-microsoft-com:office:word" xmlns:w="http://schemas.openxmlformats.org/wordprocessingml/2006/main" xmlns:w14="http://schemas.microsoft.com/office/word/2010/wordml" xmlns:w15="http://schemas.microsoft.com/office/word/2012/wordml" xmlns:w16cex="http://schemas.microsoft.com/office/word/2018/wordml/cex" xmlns:w16cid="http://schemas.microsoft.com/office/word/2016/wordml/cid" xmlns:w16="http://schemas.microsoft.com/office/word/2018/wordml" xmlns:w16du="http://schemas.microsoft.com/office/word/2023/wordml/word16du" xmlns:w16sdtdh="http://schemas.microsoft.com/office/word/2020/wordml/sdtdatahash" xmlns:w16sdtfl="http://schemas.microsoft.com/office/word/2024/wordml/sdtformatlock" xmlns:w16se="http://schemas.microsoft.com/office/word/2015/wordml/symex" xmlns:wpg="http://schemas.microsoft.com/office/word/2010/wordprocessingGroup" xmlns:wpi="http://schemas.microsoft.com/office/word/2010/wordprocessingInk" xmlns:wne="http://schemas.microsoft.com/office/word/2006/wordml" xmlns:wps="http://schemas.microsoft.com/office/word/2010/wordprocessingShape" mc:Ignorable="w14 w15 w16se w16cid w16 w16cex w16sdtdh w16sdtfl w16du wp14">
   <w:footnote w:type="separator" w:id="-1">
     <w:p>
       <w:pPr>
@@ -1405,7 +1406,7 @@
 </file>
 
 <file path=word/numbering.xml><?xml version="1.0" encoding="utf-8"?>
-<w:numbering xmlns:wpc="http://schemas.microsoft.com/office/word/2010/wordprocessingCanvas" xmlns:cx="http://schemas.microsoft.com/office/drawing/2014/chartex" xmlns:cx1="http://schemas.microsoft.com/office/drawing/2015/9/8/chartex" xmlns:cx2="http://schemas.microsoft.com/office/drawing/2015/10/21/chartex" xmlns:cx3="http://schemas.microsoft.com/office/drawing/2016/5/9/chartex" xmlns:cx4="http://schemas.microsoft.com/office/drawing/2016/5/10/chartex" xmlns:cx5="http://schemas.microsoft.com/office/drawing/2016/5/11/chartex" xmlns:cx6="http://schemas.microsoft.com/office/drawing/2016/5/12/chartex" xmlns:cx7="http://schemas.microsoft.com/office/drawing/2016/5/13/chartex" xmlns:cx8="http://schemas.microsoft.com/office/drawing/2016/5/14/chartex" xmlns:mc="http://schemas.openxmlformats.org/markup-compatibility/2006" xmlns:aink="http://schemas.microsoft.com/office/drawing/2016/ink" xmlns:am3d="http://schemas.microsoft.com/office/drawing/2017/model3d" xmlns:o="urn:schemas-microsoft-com:office:office" xmlns:oel="http://schemas.microsoft.com/office/2019/extlst" xmlns:r="http://schemas.openxmlformats.org/officeDocument/2006/relationships" xmlns:m="http://schemas.openxmlformats.org/officeDocument/2006/math" xmlns:v="urn:schemas-microsoft-com:vml" xmlns:wp14="http://schemas.microsoft.com/office/word/2010/wordprocessingDrawing" xmlns:wp="http://schemas.openxmlformats.org/drawingml/2006/wordprocessingDrawing" xmlns:w10="urn:schemas-microsoft-com:office:word" xmlns:w="http://schemas.openxmlformats.org/wordprocessingml/2006/main" xmlns:w14="http://schemas.microsoft.com/office/word/2010/wordml" xmlns:w15="http://schemas.microsoft.com/office/word/2012/wordml" xmlns:w16cex="http://schemas.microsoft.com/office/word/2018/wordml/cex" xmlns:w16cid="http://schemas.microsoft.com/office/word/2016/wordml/cid" xmlns:w16="http://schemas.microsoft.com/office/word/2018/wordml" xmlns:w16du="http://schemas.microsoft.com/office/word/2023/wordml/word16du" xmlns:w16sdtdh="http://schemas.microsoft.com/office/word/2020/wordml/sdtdatahash" xmlns:w16se="http://schemas.microsoft.com/office/word/2015/wordml/symex" xmlns:wpg="http://schemas.microsoft.com/office/word/2010/wordprocessingGroup" xmlns:wpi="http://schemas.microsoft.com/office/word/2010/wordprocessingInk" xmlns:wne="http://schemas.microsoft.com/office/word/2006/wordml" xmlns:wps="http://schemas.microsoft.com/office/word/2010/wordprocessingShape" mc:Ignorable="w14 w15 w16se w16cid w16 w16cex w16sdtdh w16du wp14">
+<w:numbering xmlns:wpc="http://schemas.microsoft.com/office/word/2010/wordprocessingCanvas" xmlns:cx="http://schemas.microsoft.com/office/drawing/2014/chartex" xmlns:cx1="http://schemas.microsoft.com/office/drawing/2015/9/8/chartex" xmlns:cx2="http://schemas.microsoft.com/office/drawing/2015/10/21/chartex" xmlns:cx3="http://schemas.microsoft.com/office/drawing/2016/5/9/chartex" xmlns:cx4="http://schemas.microsoft.com/office/drawing/2016/5/10/chartex" xmlns:cx5="http://schemas.microsoft.com/office/drawing/2016/5/11/chartex" xmlns:cx6="http://schemas.microsoft.com/office/drawing/2016/5/12/chartex" xmlns:cx7="http://schemas.microsoft.com/office/drawing/2016/5/13/chartex" xmlns:cx8="http://schemas.microsoft.com/office/drawing/2016/5/14/chartex" xmlns:mc="http://schemas.openxmlformats.org/markup-compatibility/2006" xmlns:aink="http://schemas.microsoft.com/office/drawing/2016/ink" xmlns:am3d="http://schemas.microsoft.com/office/drawing/2017/model3d" xmlns:o="urn:schemas-microsoft-com:office:office" xmlns:oel="http://schemas.microsoft.com/office/2019/extlst" xmlns:r="http://schemas.openxmlformats.org/officeDocument/2006/relationships" xmlns:m="http://schemas.openxmlformats.org/officeDocument/2006/math" xmlns:v="urn:schemas-microsoft-com:vml" xmlns:wp14="http://schemas.microsoft.com/office/word/2010/wordprocessingDrawing" xmlns:wp="http://schemas.openxmlformats.org/drawingml/2006/wordprocessingDrawing" xmlns:w10="urn:schemas-microsoft-com:office:word" xmlns:w="http://schemas.openxmlformats.org/wordprocessingml/2006/main" xmlns:w14="http://schemas.microsoft.com/office/word/2010/wordml" xmlns:w15="http://schemas.microsoft.com/office/word/2012/wordml" xmlns:w16cex="http://schemas.microsoft.com/office/word/2018/wordml/cex" xmlns:w16cid="http://schemas.microsoft.com/office/word/2016/wordml/cid" xmlns:w16="http://schemas.microsoft.com/office/word/2018/wordml" xmlns:w16du="http://schemas.microsoft.com/office/word/2023/wordml/word16du" xmlns:w16sdtdh="http://schemas.microsoft.com/office/word/2020/wordml/sdtdatahash" xmlns:w16sdtfl="http://schemas.microsoft.com/office/word/2024/wordml/sdtformatlock" xmlns:w16se="http://schemas.microsoft.com/office/word/2015/wordml/symex" xmlns:wpg="http://schemas.microsoft.com/office/word/2010/wordprocessingGroup" xmlns:wpi="http://schemas.microsoft.com/office/word/2010/wordprocessingInk" xmlns:wne="http://schemas.microsoft.com/office/word/2006/wordml" xmlns:wps="http://schemas.microsoft.com/office/word/2010/wordprocessingShape" mc:Ignorable="w14 w15 w16se w16cid w16 w16cex w16sdtdh w16sdtfl w16du wp14">
   <w:abstractNum w:abstractNumId="0" w15:restartNumberingAfterBreak="0">
     <w:nsid w:val="42557183"/>
     <w:multiLevelType w:val="hybridMultilevel"/>
@@ -1502,7 +1503,7 @@
 </file>
 
 <file path=word/styles.xml><?xml version="1.0" encoding="utf-8"?>
-<w:styles xmlns:mc="http://schemas.openxmlformats.org/markup-compatibility/2006" xmlns:r="http://schemas.openxmlformats.org/officeDocument/2006/relationships" xmlns:w="http://schemas.openxmlformats.org/wordprocessingml/2006/main" xmlns:w14="http://schemas.microsoft.com/office/word/2010/wordml" xmlns:w15="http://schemas.microsoft.com/office/word/2012/wordml" xmlns:w16cex="http://schemas.microsoft.com/office/word/2018/wordml/cex" xmlns:w16cid="http://schemas.microsoft.com/office/word/2016/wordml/cid" xmlns:w16="http://schemas.microsoft.com/office/word/2018/wordml" xmlns:w16du="http://schemas.microsoft.com/office/word/2023/wordml/word16du" xmlns:w16sdtdh="http://schemas.microsoft.com/office/word/2020/wordml/sdtdatahash" xmlns:w16se="http://schemas.microsoft.com/office/word/2015/wordml/symex" mc:Ignorable="w14 w15 w16se w16cid w16 w16cex w16sdtdh w16du">
+<w:styles xmlns:mc="http://schemas.openxmlformats.org/markup-compatibility/2006" xmlns:r="http://schemas.openxmlformats.org/officeDocument/2006/relationships" xmlns:w="http://schemas.openxmlformats.org/wordprocessingml/2006/main" xmlns:w14="http://schemas.microsoft.com/office/word/2010/wordml" xmlns:w15="http://schemas.microsoft.com/office/word/2012/wordml" xmlns:w16cex="http://schemas.microsoft.com/office/word/2018/wordml/cex" xmlns:w16cid="http://schemas.microsoft.com/office/word/2016/wordml/cid" xmlns:w16="http://schemas.microsoft.com/office/word/2018/wordml" xmlns:w16du="http://schemas.microsoft.com/office/word/2023/wordml/word16du" xmlns:w16sdtdh="http://schemas.microsoft.com/office/word/2020/wordml/sdtdatahash" xmlns:w16sdtfl="http://schemas.microsoft.com/office/word/2024/wordml/sdtformatlock" xmlns:w16se="http://schemas.microsoft.com/office/word/2015/wordml/symex" mc:Ignorable="w14 w15 w16se w16cid w16 w16cex w16sdtdh w16sdtfl w16du">
   <w:docDefaults>
     <w:rPrDefault>
       <w:rPr>
